--- a/작업일지/29주차 작업일지.docx
+++ b/작업일지/29주차 작업일지.docx
@@ -117,6 +117,7 @@
               </w:rPr>
               <w:t xml:space="preserve">017180009 </w:t>
             </w:r>
+            <w:proofErr w:type="spellStart"/>
             <w:r>
               <w:rPr>
                 <w:rFonts w:hint="eastAsia"/>
@@ -126,6 +127,7 @@
               </w:rPr>
               <w:t>남주영</w:t>
             </w:r>
+            <w:proofErr w:type="spellEnd"/>
           </w:p>
           <w:p>
             <w:pPr>
@@ -153,6 +155,7 @@
               </w:rPr>
               <w:t xml:space="preserve">017180021 </w:t>
             </w:r>
+            <w:proofErr w:type="spellStart"/>
             <w:r>
               <w:rPr>
                 <w:rFonts w:hint="eastAsia"/>
@@ -162,6 +165,7 @@
               </w:rPr>
               <w:t>어수혁</w:t>
             </w:r>
+            <w:proofErr w:type="spellEnd"/>
           </w:p>
         </w:tc>
         <w:tc>
@@ -178,6 +182,7 @@
                 <w:szCs w:val="22"/>
               </w:rPr>
             </w:pPr>
+            <w:proofErr w:type="spellStart"/>
             <w:r>
               <w:rPr>
                 <w:rFonts w:hint="eastAsia"/>
@@ -187,6 +192,7 @@
               </w:rPr>
               <w:t>팀명</w:t>
             </w:r>
+            <w:proofErr w:type="spellEnd"/>
           </w:p>
         </w:tc>
         <w:tc>
@@ -476,6 +482,7 @@
                 <w:b/>
               </w:rPr>
             </w:pPr>
+            <w:proofErr w:type="gramStart"/>
             <w:r>
               <w:rPr>
                 <w:rFonts w:hint="eastAsia"/>
@@ -487,7 +494,63 @@
               <w:rPr>
                 <w:b/>
               </w:rPr>
-              <w:t xml:space="preserve">: </w:t>
+              <w:t>:</w:t>
+            </w:r>
+            <w:proofErr w:type="gramEnd"/>
+            <w:r>
+              <w:rPr>
+                <w:b/>
+              </w:rPr>
+              <w:t xml:space="preserve"> </w:t>
+            </w:r>
+            <w:r>
+              <w:rPr>
+                <w:rFonts w:hint="eastAsia"/>
+                <w:b/>
+              </w:rPr>
+              <w:t>로그인 화면 수정,</w:t>
+            </w:r>
+            <w:r>
+              <w:rPr>
+                <w:b/>
+              </w:rPr>
+              <w:t xml:space="preserve"> </w:t>
+            </w:r>
+            <w:r>
+              <w:rPr>
+                <w:rFonts w:hint="eastAsia"/>
+                <w:b/>
+              </w:rPr>
+              <w:t>경고(</w:t>
+            </w:r>
+            <w:proofErr w:type="spellStart"/>
+            <w:r>
+              <w:rPr>
+                <w:rFonts w:hint="eastAsia"/>
+                <w:b/>
+              </w:rPr>
+              <w:t>비네트</w:t>
+            </w:r>
+            <w:proofErr w:type="spellEnd"/>
+            <w:r>
+              <w:rPr>
+                <w:rFonts w:hint="eastAsia"/>
+                <w:b/>
+              </w:rPr>
+              <w:t>)</w:t>
+            </w:r>
+            <w:r>
+              <w:rPr>
+                <w:b/>
+              </w:rPr>
+              <w:t xml:space="preserve"> </w:t>
+            </w:r>
+            <w:r>
+              <w:rPr>
+                <w:rFonts w:hint="eastAsia"/>
+                <w:b/>
+              </w:rPr>
+              <w:t>효과 제작</w:t>
             </w:r>
           </w:p>
           <w:p>
@@ -503,18 +566,42 @@
                 <w:b/>
               </w:rPr>
             </w:pPr>
+            <w:proofErr w:type="spellStart"/>
+            <w:proofErr w:type="gramStart"/>
             <w:r>
               <w:rPr>
                 <w:rFonts w:hint="eastAsia"/>
                 <w:b/>
               </w:rPr>
-              <w:t xml:space="preserve">남주영 </w:t>
+              <w:t>남주영</w:t>
+            </w:r>
+            <w:proofErr w:type="spellEnd"/>
+            <w:r>
+              <w:rPr>
+                <w:rFonts w:hint="eastAsia"/>
+                <w:b/>
+              </w:rPr>
+              <w:t xml:space="preserve"> </w:t>
             </w:r>
             <w:r>
               <w:rPr>
                 <w:b/>
               </w:rPr>
-              <w:t xml:space="preserve">: </w:t>
+              <w:t>:</w:t>
+            </w:r>
+            <w:proofErr w:type="gramEnd"/>
+            <w:r>
+              <w:rPr>
+                <w:b/>
+              </w:rPr>
+              <w:t xml:space="preserve"> </w:t>
+            </w:r>
+            <w:r>
+              <w:rPr>
+                <w:rFonts w:hint="eastAsia"/>
+                <w:b/>
+              </w:rPr>
+              <w:t>마녀 장판 공격 경고 효과 변경</w:t>
             </w:r>
           </w:p>
           <w:p>
@@ -530,18 +617,35 @@
                 <w:b/>
               </w:rPr>
             </w:pPr>
+            <w:proofErr w:type="spellStart"/>
+            <w:proofErr w:type="gramStart"/>
             <w:r>
               <w:rPr>
                 <w:rFonts w:hint="eastAsia"/>
                 <w:b/>
               </w:rPr>
-              <w:t xml:space="preserve">어수혁 </w:t>
+              <w:t>어수혁</w:t>
+            </w:r>
+            <w:proofErr w:type="spellEnd"/>
+            <w:r>
+              <w:rPr>
+                <w:rFonts w:hint="eastAsia"/>
+                <w:b/>
+              </w:rPr>
+              <w:t xml:space="preserve"> </w:t>
             </w:r>
             <w:r>
               <w:rPr>
                 <w:b/>
               </w:rPr>
-              <w:t xml:space="preserve">: </w:t>
+              <w:t>:</w:t>
+            </w:r>
+            <w:proofErr w:type="gramEnd"/>
+            <w:r>
+              <w:rPr>
+                <w:b/>
+              </w:rPr>
+              <w:t xml:space="preserve"> </w:t>
             </w:r>
           </w:p>
         </w:tc>
@@ -619,7 +723,6 @@
         <w:pStyle w:val="a3"/>
         <w:ind w:leftChars="0" w:left="2400"/>
         <w:rPr>
-          <w:rFonts w:hint="eastAsia"/>
           <w:sz w:val="22"/>
           <w:szCs w:val="22"/>
         </w:rPr>
@@ -631,6 +734,39 @@
           <w:szCs w:val="22"/>
         </w:rPr>
         <w:t>경고효과 제작</w:t>
+      </w:r>
+      <w:r>
+        <w:rPr>
+          <w:rFonts w:hint="eastAsia"/>
+          <w:sz w:val="22"/>
+          <w:szCs w:val="22"/>
+        </w:rPr>
+        <w:t xml:space="preserve"> </w:t>
+      </w:r>
+      <w:r>
+        <w:rPr>
+          <w:sz w:val="22"/>
+          <w:szCs w:val="22"/>
+        </w:rPr>
+        <w:t xml:space="preserve">-&gt; </w:t>
+      </w:r>
+      <w:proofErr w:type="spellStart"/>
+      <w:r>
+        <w:rPr>
+          <w:rFonts w:hint="eastAsia"/>
+          <w:sz w:val="22"/>
+          <w:szCs w:val="22"/>
+        </w:rPr>
+        <w:t>비네트</w:t>
+      </w:r>
+      <w:proofErr w:type="spellEnd"/>
+      <w:r>
+        <w:rPr>
+          <w:rFonts w:hint="eastAsia"/>
+          <w:sz w:val="22"/>
+          <w:szCs w:val="22"/>
+        </w:rPr>
+        <w:t xml:space="preserve"> 효과 </w:t>
       </w:r>
     </w:p>
     <w:p>
@@ -647,6 +783,7 @@
           <w:szCs w:val="28"/>
         </w:rPr>
       </w:pPr>
+      <w:proofErr w:type="spellStart"/>
       <w:r>
         <w:rPr>
           <w:rFonts w:hint="eastAsia"/>
@@ -656,6 +793,7 @@
         </w:rPr>
         <w:t>남주영</w:t>
       </w:r>
+      <w:proofErr w:type="spellEnd"/>
     </w:p>
     <w:p>
       <w:pPr>
@@ -665,6 +803,7 @@
         </w:tabs>
         <w:ind w:leftChars="1200" w:left="2400"/>
         <w:rPr>
+          <w:rFonts w:hint="eastAsia"/>
           <w:bCs/>
           <w:sz w:val="22"/>
           <w:szCs w:val="22"/>
@@ -672,11 +811,12 @@
       </w:pPr>
       <w:r>
         <w:rPr>
+          <w:rFonts w:hint="eastAsia"/>
           <w:bCs/>
           <w:sz w:val="22"/>
           <w:szCs w:val="22"/>
         </w:rPr>
-        <w:tab/>
+        <w:t>서서히 커지는 효과에서 서서히 나타나는 효과로 변경</w:t>
       </w:r>
     </w:p>
     <w:p>
@@ -692,6 +832,7 @@
           <w:szCs w:val="22"/>
         </w:rPr>
       </w:pPr>
+      <w:proofErr w:type="spellStart"/>
       <w:r>
         <w:rPr>
           <w:rFonts w:hint="eastAsia"/>
@@ -701,6 +842,7 @@
         </w:rPr>
         <w:t>어수혁</w:t>
       </w:r>
+      <w:proofErr w:type="spellEnd"/>
     </w:p>
     <w:p>
       <w:pPr>
@@ -937,6 +1079,7 @@
             <w:pPr>
               <w:ind w:firstLine="800"/>
             </w:pPr>
+            <w:proofErr w:type="gramStart"/>
             <w:r>
               <w:rPr>
                 <w:rFonts w:hint="eastAsia"/>
@@ -944,35 +1087,65 @@
               <w:t xml:space="preserve">김민규 </w:t>
             </w:r>
             <w:r>
-              <w:t xml:space="preserve">: </w:t>
+              <w:t>:</w:t>
+            </w:r>
+            <w:proofErr w:type="gramEnd"/>
+            <w:r>
+              <w:t xml:space="preserve"> </w:t>
             </w:r>
           </w:p>
           <w:p>
             <w:pPr>
               <w:ind w:firstLine="800"/>
             </w:pPr>
+            <w:proofErr w:type="spellStart"/>
+            <w:proofErr w:type="gramStart"/>
             <w:r>
               <w:rPr>
                 <w:rFonts w:hint="eastAsia"/>
               </w:rPr>
-              <w:t xml:space="preserve">남주영 </w:t>
+              <w:t>남주영</w:t>
+            </w:r>
+            <w:proofErr w:type="spellEnd"/>
+            <w:r>
+              <w:rPr>
+                <w:rFonts w:hint="eastAsia"/>
+              </w:rPr>
+              <w:t xml:space="preserve"> </w:t>
             </w:r>
             <w:r>
-              <w:t xml:space="preserve">: </w:t>
+              <w:t>:</w:t>
+            </w:r>
+            <w:proofErr w:type="gramEnd"/>
+            <w:r>
+              <w:t xml:space="preserve"> </w:t>
             </w:r>
           </w:p>
           <w:p>
             <w:pPr>
               <w:ind w:leftChars="400" w:left="800"/>
             </w:pPr>
+            <w:proofErr w:type="spellStart"/>
+            <w:proofErr w:type="gramStart"/>
             <w:r>
               <w:rPr>
                 <w:rFonts w:hint="eastAsia"/>
               </w:rPr>
-              <w:t xml:space="preserve">어수혁 </w:t>
+              <w:t>어수혁</w:t>
+            </w:r>
+            <w:proofErr w:type="spellEnd"/>
+            <w:r>
+              <w:rPr>
+                <w:rFonts w:hint="eastAsia"/>
+              </w:rPr>
+              <w:t xml:space="preserve"> </w:t>
             </w:r>
             <w:r>
-              <w:t xml:space="preserve">: </w:t>
+              <w:t>:</w:t>
+            </w:r>
+            <w:proofErr w:type="gramEnd"/>
+            <w:r>
+              <w:t xml:space="preserve"> </w:t>
             </w:r>
           </w:p>
         </w:tc>

--- a/작업일지/29주차 작업일지.docx
+++ b/작업일지/29주차 작업일지.docx
@@ -155,7 +155,6 @@
               </w:rPr>
               <w:t xml:space="preserve">017180021 </w:t>
             </w:r>
-            <w:proofErr w:type="spellStart"/>
             <w:r>
               <w:rPr>
                 <w:rFonts w:hint="eastAsia"/>
@@ -165,7 +164,6 @@
               </w:rPr>
               <w:t>어수혁</w:t>
             </w:r>
-            <w:proofErr w:type="spellEnd"/>
           </w:p>
         </w:tc>
         <w:tc>
@@ -617,22 +615,13 @@
                 <w:b/>
               </w:rPr>
             </w:pPr>
-            <w:proofErr w:type="spellStart"/>
             <w:proofErr w:type="gramStart"/>
             <w:r>
               <w:rPr>
                 <w:rFonts w:hint="eastAsia"/>
                 <w:b/>
               </w:rPr>
-              <w:t>어수혁</w:t>
-            </w:r>
-            <w:proofErr w:type="spellEnd"/>
-            <w:r>
-              <w:rPr>
-                <w:rFonts w:hint="eastAsia"/>
-                <w:b/>
-              </w:rPr>
-              <w:t xml:space="preserve"> </w:t>
+              <w:t xml:space="preserve">어수혁 </w:t>
             </w:r>
             <w:r>
               <w:rPr>
@@ -646,6 +635,26 @@
                 <w:b/>
               </w:rPr>
               <w:t xml:space="preserve"> </w:t>
+            </w:r>
+            <w:r>
+              <w:rPr>
+                <w:rFonts w:hint="eastAsia"/>
+                <w:b/>
+              </w:rPr>
+              <w:t>경고 패널,</w:t>
+            </w:r>
+            <w:r>
+              <w:rPr>
+                <w:b/>
+              </w:rPr>
+              <w:t xml:space="preserve"> </w:t>
+            </w:r>
+            <w:r>
+              <w:rPr>
+                <w:rFonts w:hint="eastAsia"/>
+                <w:b/>
+              </w:rPr>
+              <w:t>효과음 추가</w:t>
             </w:r>
           </w:p>
         </w:tc>
@@ -803,12 +812,20 @@
         </w:tabs>
         <w:ind w:leftChars="1200" w:left="2400"/>
         <w:rPr>
+          <w:bCs/>
+          <w:sz w:val="22"/>
+          <w:szCs w:val="22"/>
+        </w:rPr>
+      </w:pPr>
+      <w:r>
+        <w:rPr>
           <w:rFonts w:hint="eastAsia"/>
           <w:bCs/>
           <w:sz w:val="22"/>
           <w:szCs w:val="22"/>
         </w:rPr>
-      </w:pPr>
+        <w:t xml:space="preserve">장판 </w:t>
+      </w:r>
       <w:r>
         <w:rPr>
           <w:rFonts w:hint="eastAsia"/>
@@ -832,7 +849,6 @@
           <w:szCs w:val="22"/>
         </w:rPr>
       </w:pPr>
-      <w:proofErr w:type="spellStart"/>
       <w:r>
         <w:rPr>
           <w:rFonts w:hint="eastAsia"/>
@@ -842,7 +858,98 @@
         </w:rPr>
         <w:t>어수혁</w:t>
       </w:r>
+    </w:p>
+    <w:p>
+      <w:pPr>
+        <w:ind w:left="1960" w:firstLine="440"/>
+        <w:rPr>
+          <w:bCs/>
+          <w:sz w:val="22"/>
+          <w:szCs w:val="22"/>
+        </w:rPr>
+      </w:pPr>
+      <w:r>
+        <w:rPr>
+          <w:rFonts w:hint="eastAsia"/>
+          <w:bCs/>
+          <w:sz w:val="22"/>
+          <w:szCs w:val="22"/>
+        </w:rPr>
+        <w:t xml:space="preserve">패턴 </w:t>
+      </w:r>
+      <w:proofErr w:type="spellStart"/>
+      <w:r>
+        <w:rPr>
+          <w:rFonts w:hint="eastAsia"/>
+          <w:bCs/>
+          <w:sz w:val="22"/>
+          <w:szCs w:val="22"/>
+        </w:rPr>
+        <w:t>시작시</w:t>
+      </w:r>
       <w:proofErr w:type="spellEnd"/>
+      <w:r>
+        <w:rPr>
+          <w:rFonts w:hint="eastAsia"/>
+          <w:bCs/>
+          <w:sz w:val="22"/>
+          <w:szCs w:val="22"/>
+        </w:rPr>
+        <w:t xml:space="preserve"> 경고 표시</w:t>
+      </w:r>
+      <w:r>
+        <w:rPr>
+          <w:bCs/>
+          <w:sz w:val="22"/>
+          <w:szCs w:val="22"/>
+        </w:rPr>
+        <w:t xml:space="preserve"> </w:t>
+      </w:r>
+      <w:r>
+        <w:rPr>
+          <w:rFonts w:hint="eastAsia"/>
+          <w:bCs/>
+          <w:sz w:val="22"/>
+          <w:szCs w:val="22"/>
+        </w:rPr>
+        <w:t>추가</w:t>
+      </w:r>
+    </w:p>
+    <w:p>
+      <w:pPr>
+        <w:ind w:left="1960" w:firstLine="440"/>
+        <w:rPr>
+          <w:rFonts w:hint="eastAsia"/>
+          <w:sz w:val="22"/>
+          <w:szCs w:val="22"/>
+        </w:rPr>
+      </w:pPr>
+      <w:r>
+        <w:rPr>
+          <w:rFonts w:hint="eastAsia"/>
+          <w:bCs/>
+          <w:sz w:val="22"/>
+          <w:szCs w:val="22"/>
+        </w:rPr>
+        <w:t>각종 효과음 추가,</w:t>
+      </w:r>
+      <w:r>
+        <w:rPr>
+          <w:bCs/>
+          <w:sz w:val="22"/>
+          <w:szCs w:val="22"/>
+        </w:rPr>
+        <w:t xml:space="preserve"> </w:t>
+      </w:r>
+      <w:r>
+        <w:rPr>
+          <w:rFonts w:hint="eastAsia"/>
+          <w:bCs/>
+          <w:sz w:val="22"/>
+          <w:szCs w:val="22"/>
+        </w:rPr>
+        <w:t>다른 플레이어 스킬 변경 시 보이게</w:t>
+      </w:r>
     </w:p>
     <w:p>
       <w:pPr>
@@ -1093,6 +1200,12 @@
             <w:r>
               <w:t xml:space="preserve"> </w:t>
             </w:r>
+            <w:r>
+              <w:rPr>
+                <w:rFonts w:hint="eastAsia"/>
+              </w:rPr>
+              <w:t>발표</w:t>
+            </w:r>
           </w:p>
           <w:p>
             <w:pPr>
@@ -1120,25 +1233,23 @@
             <w:r>
               <w:t xml:space="preserve"> </w:t>
             </w:r>
+            <w:r>
+              <w:rPr>
+                <w:rFonts w:hint="eastAsia"/>
+              </w:rPr>
+              <w:t>발표</w:t>
+            </w:r>
           </w:p>
           <w:p>
             <w:pPr>
               <w:ind w:leftChars="400" w:left="800"/>
             </w:pPr>
-            <w:proofErr w:type="spellStart"/>
             <w:proofErr w:type="gramStart"/>
             <w:r>
               <w:rPr>
                 <w:rFonts w:hint="eastAsia"/>
               </w:rPr>
-              <w:t>어수혁</w:t>
-            </w:r>
-            <w:proofErr w:type="spellEnd"/>
-            <w:r>
-              <w:rPr>
-                <w:rFonts w:hint="eastAsia"/>
-              </w:rPr>
-              <w:t xml:space="preserve"> </w:t>
+              <w:t xml:space="preserve">어수혁 </w:t>
             </w:r>
             <w:r>
               <w:t>:</w:t>
@@ -1146,6 +1257,12 @@
             <w:proofErr w:type="gramEnd"/>
             <w:r>
               <w:t xml:space="preserve"> </w:t>
+            </w:r>
+            <w:r>
+              <w:rPr>
+                <w:rFonts w:hint="eastAsia"/>
+              </w:rPr>
+              <w:t>발표</w:t>
             </w:r>
           </w:p>
         </w:tc>
